--- a/Final_Report.docx
+++ b/Final_Report.docx
@@ -84,23 +84,7 @@
           <w:sz w:val="24"/>
           <w:szCs w:val="24"/>
         </w:rPr>
-        <w:t xml:space="preserve">Jonathan </w:t>
-      </w:r>
-      <w:proofErr w:type="spellStart"/>
-      <w:r>
-        <w:rPr>
-          <w:sz w:val="24"/>
-          <w:szCs w:val="24"/>
-        </w:rPr>
-        <w:t>Antia</w:t>
-      </w:r>
-      <w:proofErr w:type="spellEnd"/>
-      <w:r>
-        <w:rPr>
-          <w:sz w:val="24"/>
-          <w:szCs w:val="24"/>
-        </w:rPr>
-        <w:t xml:space="preserve"> </w:t>
+        <w:t xml:space="preserve">Jonathan Antia </w:t>
       </w:r>
       <w:proofErr w:type="spellStart"/>
       <w:r>
@@ -436,23 +420,13 @@
           <w:lang w:val="fr-FR"/>
         </w:rPr>
       </w:pPr>
-      <w:proofErr w:type="gramStart"/>
       <w:r>
         <w:rPr>
           <w:sz w:val="24"/>
           <w:szCs w:val="24"/>
           <w:lang w:val="fr-FR"/>
         </w:rPr>
-        <w:t>Source:</w:t>
-      </w:r>
-      <w:proofErr w:type="gramEnd"/>
-      <w:r>
-        <w:rPr>
-          <w:sz w:val="24"/>
-          <w:szCs w:val="24"/>
-          <w:lang w:val="fr-FR"/>
-        </w:rPr>
-        <w:t xml:space="preserve"> </w:t>
+        <w:t xml:space="preserve">Source: </w:t>
       </w:r>
       <w:hyperlink r:id="rId5" w:history="1">
         <w:r>
@@ -527,23 +501,13 @@
           <w:lang w:val="fr-FR"/>
         </w:rPr>
       </w:pPr>
-      <w:proofErr w:type="gramStart"/>
       <w:r>
         <w:rPr>
           <w:sz w:val="24"/>
           <w:szCs w:val="24"/>
           <w:lang w:val="fr-FR"/>
         </w:rPr>
-        <w:t>Source:</w:t>
-      </w:r>
-      <w:proofErr w:type="gramEnd"/>
-      <w:r>
-        <w:rPr>
-          <w:sz w:val="24"/>
-          <w:szCs w:val="24"/>
-          <w:lang w:val="fr-FR"/>
-        </w:rPr>
-        <w:t xml:space="preserve"> </w:t>
+        <w:t xml:space="preserve">Source: </w:t>
       </w:r>
       <w:hyperlink r:id="rId6" w:history="1">
         <w:r>
@@ -632,23 +596,13 @@
           <w:lang w:val="fr-FR"/>
         </w:rPr>
       </w:pPr>
-      <w:proofErr w:type="gramStart"/>
       <w:r>
         <w:rPr>
           <w:sz w:val="24"/>
           <w:szCs w:val="24"/>
           <w:lang w:val="fr-FR"/>
         </w:rPr>
-        <w:t>Source:</w:t>
-      </w:r>
-      <w:proofErr w:type="gramEnd"/>
-      <w:r>
-        <w:rPr>
-          <w:sz w:val="24"/>
-          <w:szCs w:val="24"/>
-          <w:lang w:val="fr-FR"/>
-        </w:rPr>
-        <w:t xml:space="preserve"> </w:t>
+        <w:t xml:space="preserve">Source: </w:t>
       </w:r>
       <w:hyperlink r:id="rId7" w:history="1">
         <w:r>
@@ -726,23 +680,13 @@
           <w:lang w:val="fr-FR"/>
         </w:rPr>
       </w:pPr>
-      <w:proofErr w:type="gramStart"/>
       <w:r>
         <w:rPr>
           <w:sz w:val="24"/>
           <w:szCs w:val="24"/>
           <w:lang w:val="fr-FR"/>
         </w:rPr>
-        <w:t>Source:</w:t>
-      </w:r>
-      <w:proofErr w:type="gramEnd"/>
-      <w:r>
-        <w:rPr>
-          <w:sz w:val="24"/>
-          <w:szCs w:val="24"/>
-          <w:lang w:val="fr-FR"/>
-        </w:rPr>
-        <w:t xml:space="preserve"> </w:t>
+        <w:t xml:space="preserve">Source: </w:t>
       </w:r>
       <w:hyperlink r:id="rId8" w:history="1">
         <w:r>
@@ -816,22 +760,8 @@
           <w:lang w:val="fr-FR"/>
         </w:rPr>
         <w:lastRenderedPageBreak/>
-        <w:t xml:space="preserve">Files </w:t>
-      </w:r>
-      <w:proofErr w:type="gramStart"/>
-      <w:r>
-        <w:rPr>
-          <w:rStyle w:val="Hyperlink"/>
-          <w:b/>
-          <w:bCs/>
-          <w:color w:val="auto"/>
-          <w:sz w:val="24"/>
-          <w:szCs w:val="24"/>
-          <w:lang w:val="fr-FR"/>
-        </w:rPr>
-        <w:t>location:</w:t>
-      </w:r>
-      <w:proofErr w:type="gramEnd"/>
+        <w:t>Files location:</w:t>
+      </w:r>
       <w:r>
         <w:rPr>
           <w:rStyle w:val="Hyperlink"/>
@@ -1587,30 +1517,24 @@
     </w:p>
     <w:p>
       <w:r>
-        <w:t xml:space="preserve">The flood zone dataset </w:t>
-      </w:r>
-      <w:r>
-        <w:t xml:space="preserve">contains latitude, longitude, and street addresses, </w:t>
+        <w:t xml:space="preserve">The flood zone dataset contains latitude, longitude, and street addresses, </w:t>
       </w:r>
       <w:r>
         <w:t>which</w:t>
       </w:r>
       <w:r>
+        <w:t xml:space="preserve"> represent the connecting point</w:t>
+      </w:r>
+      <w:r>
+        <w:t>s</w:t>
+      </w:r>
+      <w:r>
+        <w:t xml:space="preserve"> between the school data</w:t>
+      </w:r>
+      <w:r>
         <w:t xml:space="preserve"> </w:t>
       </w:r>
       <w:r>
-        <w:t>represent the connecting point</w:t>
-      </w:r>
-      <w:r>
-        <w:t>s</w:t>
-      </w:r>
-      <w:r>
-        <w:t xml:space="preserve"> between the school data</w:t>
-      </w:r>
-      <w:r>
-        <w:t xml:space="preserve"> </w:t>
-      </w:r>
-      <w:r>
         <w:t xml:space="preserve">(with </w:t>
       </w:r>
       <w:proofErr w:type="spellStart"/>
@@ -1637,13 +1561,8 @@
         <w:t xml:space="preserve">The end goal is to have each property in the HCAD dataset </w:t>
       </w:r>
       <w:r>
-        <w:t xml:space="preserve">zoned to the nearest elementary, middle, and high schools. To achieve this </w:t>
-      </w:r>
-      <w:proofErr w:type="gramStart"/>
-      <w:r>
-        <w:t>goal</w:t>
-      </w:r>
-      <w:proofErr w:type="gramEnd"/>
+        <w:t>zoned to the nearest elementary, middle, and high schools. To achieve this goal</w:t>
+      </w:r>
       <w:r>
         <w:t xml:space="preserve"> we created a transfer table between the school table and the properties table using </w:t>
       </w:r>
@@ -2104,6 +2023,144 @@
       <w:r>
         <w:t>Appraisal</w:t>
       </w:r>
+    </w:p>
+    <w:p>
+      <w:pPr>
+        <w:keepNext/>
+        <w:keepLines/>
+      </w:pPr>
+    </w:p>
+    <w:p>
+      <w:pPr>
+        <w:pStyle w:val="Heading2"/>
+        <w:rPr>
+          <w:b/>
+          <w:bCs/>
+        </w:rPr>
+      </w:pPr>
+      <w:r>
+        <w:rPr>
+          <w:b/>
+          <w:bCs/>
+        </w:rPr>
+        <w:t>Running the Code</w:t>
+      </w:r>
+    </w:p>
+    <w:p>
+      <w:pPr>
+        <w:pStyle w:val="ListParagraph"/>
+        <w:numPr>
+          <w:ilvl w:val="0"/>
+          <w:numId w:val="12"/>
+        </w:numPr>
+      </w:pPr>
+      <w:r>
+        <w:t xml:space="preserve">Extract and Transform HCAD Data: </w:t>
+      </w:r>
+      <w:r>
+        <w:t>ETL_HCAD</w:t>
+      </w:r>
+      <w:r>
+        <w:t>.IPYNB</w:t>
+      </w:r>
+    </w:p>
+    <w:p>
+      <w:pPr>
+        <w:pStyle w:val="ListParagraph"/>
+        <w:numPr>
+          <w:ilvl w:val="0"/>
+          <w:numId w:val="12"/>
+        </w:numPr>
+      </w:pPr>
+      <w:r>
+        <w:t xml:space="preserve">Extract and </w:t>
+      </w:r>
+      <w:r>
+        <w:t>Transform</w:t>
+      </w:r>
+      <w:r>
+        <w:t xml:space="preserve"> Load Flood and Crime Data: </w:t>
+      </w:r>
+      <w:proofErr w:type="spellStart"/>
+      <w:r>
+        <w:t>ETl_flood_and_crime_data</w:t>
+      </w:r>
+      <w:r>
+        <w:t>.IPYNB</w:t>
+      </w:r>
+      <w:proofErr w:type="spellEnd"/>
+    </w:p>
+    <w:p>
+      <w:pPr>
+        <w:pStyle w:val="ListParagraph"/>
+        <w:numPr>
+          <w:ilvl w:val="0"/>
+          <w:numId w:val="12"/>
+        </w:numPr>
+      </w:pPr>
+      <w:r>
+        <w:t xml:space="preserve">Extract and </w:t>
+      </w:r>
+      <w:r>
+        <w:t>Transform</w:t>
+      </w:r>
+      <w:r>
+        <w:t xml:space="preserve"> School Data: </w:t>
+      </w:r>
+    </w:p>
+    <w:p>
+      <w:pPr>
+        <w:pStyle w:val="ListParagraph"/>
+        <w:numPr>
+          <w:ilvl w:val="1"/>
+          <w:numId w:val="12"/>
+        </w:numPr>
+      </w:pPr>
+      <w:proofErr w:type="spellStart"/>
+      <w:r>
+        <w:t>school_data_transformation</w:t>
+      </w:r>
+      <w:r>
+        <w:t>.IPYNB</w:t>
+      </w:r>
+      <w:proofErr w:type="spellEnd"/>
+    </w:p>
+    <w:p>
+      <w:pPr>
+        <w:pStyle w:val="ListParagraph"/>
+        <w:numPr>
+          <w:ilvl w:val="1"/>
+          <w:numId w:val="12"/>
+        </w:numPr>
+      </w:pPr>
+      <w:proofErr w:type="spellStart"/>
+      <w:r>
+        <w:t>school_zone_transformation</w:t>
+      </w:r>
+      <w:r>
+        <w:t>.IPYNB</w:t>
+      </w:r>
+      <w:proofErr w:type="spellEnd"/>
+    </w:p>
+    <w:p>
+      <w:pPr>
+        <w:pStyle w:val="ListParagraph"/>
+        <w:numPr>
+          <w:ilvl w:val="0"/>
+          <w:numId w:val="12"/>
+        </w:numPr>
+      </w:pPr>
+      <w:r>
+        <w:t xml:space="preserve">Load Real Estate Database:  </w:t>
+      </w:r>
+      <w:proofErr w:type="spellStart"/>
+      <w:r>
+        <w:t>ETL_Project_Load</w:t>
+      </w:r>
+      <w:r>
+        <w:t>.IPYNB</w:t>
+      </w:r>
+      <w:proofErr w:type="spellEnd"/>
     </w:p>
     <w:sectPr>
       <w:type w:val="continuous"/>
@@ -2232,6 +2289,95 @@
     </w:lvl>
   </w:abstractNum>
   <w:abstractNum w:abstractNumId="1" w15:restartNumberingAfterBreak="0">
+    <w:nsid w:val="2A5E18B9"/>
+    <w:multiLevelType w:val="hybridMultilevel"/>
+    <w:tmpl w:val="406AB73C"/>
+    <w:lvl w:ilvl="0" w:tplc="0409000F">
+      <w:start w:val="1"/>
+      <w:numFmt w:val="decimal"/>
+      <w:lvlText w:val="%1."/>
+      <w:lvlJc w:val="left"/>
+      <w:pPr>
+        <w:ind w:left="720" w:hanging="360"/>
+      </w:pPr>
+      <w:rPr>
+        <w:rFonts w:hint="default"/>
+      </w:rPr>
+    </w:lvl>
+    <w:lvl w:ilvl="1" w:tplc="04090019">
+      <w:start w:val="1"/>
+      <w:numFmt w:val="lowerLetter"/>
+      <w:lvlText w:val="%2."/>
+      <w:lvlJc w:val="left"/>
+      <w:pPr>
+        <w:ind w:left="1440" w:hanging="360"/>
+      </w:pPr>
+    </w:lvl>
+    <w:lvl w:ilvl="2" w:tplc="0409001B" w:tentative="1">
+      <w:start w:val="1"/>
+      <w:numFmt w:val="lowerRoman"/>
+      <w:lvlText w:val="%3."/>
+      <w:lvlJc w:val="right"/>
+      <w:pPr>
+        <w:ind w:left="2160" w:hanging="180"/>
+      </w:pPr>
+    </w:lvl>
+    <w:lvl w:ilvl="3" w:tplc="0409000F" w:tentative="1">
+      <w:start w:val="1"/>
+      <w:numFmt w:val="decimal"/>
+      <w:lvlText w:val="%4."/>
+      <w:lvlJc w:val="left"/>
+      <w:pPr>
+        <w:ind w:left="2880" w:hanging="360"/>
+      </w:pPr>
+    </w:lvl>
+    <w:lvl w:ilvl="4" w:tplc="04090019" w:tentative="1">
+      <w:start w:val="1"/>
+      <w:numFmt w:val="lowerLetter"/>
+      <w:lvlText w:val="%5."/>
+      <w:lvlJc w:val="left"/>
+      <w:pPr>
+        <w:ind w:left="3600" w:hanging="360"/>
+      </w:pPr>
+    </w:lvl>
+    <w:lvl w:ilvl="5" w:tplc="0409001B" w:tentative="1">
+      <w:start w:val="1"/>
+      <w:numFmt w:val="lowerRoman"/>
+      <w:lvlText w:val="%6."/>
+      <w:lvlJc w:val="right"/>
+      <w:pPr>
+        <w:ind w:left="4320" w:hanging="180"/>
+      </w:pPr>
+    </w:lvl>
+    <w:lvl w:ilvl="6" w:tplc="0409000F" w:tentative="1">
+      <w:start w:val="1"/>
+      <w:numFmt w:val="decimal"/>
+      <w:lvlText w:val="%7."/>
+      <w:lvlJc w:val="left"/>
+      <w:pPr>
+        <w:ind w:left="5040" w:hanging="360"/>
+      </w:pPr>
+    </w:lvl>
+    <w:lvl w:ilvl="7" w:tplc="04090019" w:tentative="1">
+      <w:start w:val="1"/>
+      <w:numFmt w:val="lowerLetter"/>
+      <w:lvlText w:val="%8."/>
+      <w:lvlJc w:val="left"/>
+      <w:pPr>
+        <w:ind w:left="5760" w:hanging="360"/>
+      </w:pPr>
+    </w:lvl>
+    <w:lvl w:ilvl="8" w:tplc="0409001B" w:tentative="1">
+      <w:start w:val="1"/>
+      <w:numFmt w:val="lowerRoman"/>
+      <w:lvlText w:val="%9."/>
+      <w:lvlJc w:val="right"/>
+      <w:pPr>
+        <w:ind w:left="6480" w:hanging="180"/>
+      </w:pPr>
+    </w:lvl>
+  </w:abstractNum>
+  <w:abstractNum w:abstractNumId="2" w15:restartNumberingAfterBreak="0">
     <w:nsid w:val="415E7359"/>
     <w:multiLevelType w:val="hybridMultilevel"/>
     <w:tmpl w:val="D24073BE"/>
@@ -2317,7 +2463,7 @@
       </w:pPr>
     </w:lvl>
   </w:abstractNum>
-  <w:abstractNum w:abstractNumId="2" w15:restartNumberingAfterBreak="0">
+  <w:abstractNum w:abstractNumId="3" w15:restartNumberingAfterBreak="0">
     <w:nsid w:val="523E6B2F"/>
     <w:multiLevelType w:val="hybridMultilevel"/>
     <w:tmpl w:val="7FD6B034"/>
@@ -2430,7 +2576,7 @@
       </w:rPr>
     </w:lvl>
   </w:abstractNum>
-  <w:abstractNum w:abstractNumId="3" w15:restartNumberingAfterBreak="0">
+  <w:abstractNum w:abstractNumId="4" w15:restartNumberingAfterBreak="0">
     <w:nsid w:val="542563C1"/>
     <w:multiLevelType w:val="hybridMultilevel"/>
     <w:tmpl w:val="582C20B8"/>
@@ -2543,7 +2689,7 @@
       </w:rPr>
     </w:lvl>
   </w:abstractNum>
-  <w:abstractNum w:abstractNumId="4" w15:restartNumberingAfterBreak="0">
+  <w:abstractNum w:abstractNumId="5" w15:restartNumberingAfterBreak="0">
     <w:nsid w:val="6E6C7A6D"/>
     <w:multiLevelType w:val="hybridMultilevel"/>
     <w:tmpl w:val="07DCE60E"/>
@@ -2656,7 +2802,7 @@
       </w:rPr>
     </w:lvl>
   </w:abstractNum>
-  <w:abstractNum w:abstractNumId="5" w15:restartNumberingAfterBreak="0">
+  <w:abstractNum w:abstractNumId="6" w15:restartNumberingAfterBreak="0">
     <w:nsid w:val="6F415D94"/>
     <w:multiLevelType w:val="hybridMultilevel"/>
     <w:tmpl w:val="97448E0A"/>
@@ -2769,7 +2915,7 @@
       </w:rPr>
     </w:lvl>
   </w:abstractNum>
-  <w:abstractNum w:abstractNumId="6" w15:restartNumberingAfterBreak="0">
+  <w:abstractNum w:abstractNumId="7" w15:restartNumberingAfterBreak="0">
     <w:nsid w:val="71273019"/>
     <w:multiLevelType w:val="hybridMultilevel"/>
     <w:tmpl w:val="F87C531A"/>
@@ -2882,7 +3028,7 @@
       </w:rPr>
     </w:lvl>
   </w:abstractNum>
-  <w:abstractNum w:abstractNumId="7" w15:restartNumberingAfterBreak="0">
+  <w:abstractNum w:abstractNumId="8" w15:restartNumberingAfterBreak="0">
     <w:nsid w:val="76F0172F"/>
     <w:multiLevelType w:val="hybridMultilevel"/>
     <w:tmpl w:val="23D62E96"/>
@@ -2995,7 +3141,7 @@
       </w:rPr>
     </w:lvl>
   </w:abstractNum>
-  <w:abstractNum w:abstractNumId="8" w15:restartNumberingAfterBreak="0">
+  <w:abstractNum w:abstractNumId="9" w15:restartNumberingAfterBreak="0">
     <w:nsid w:val="787E3DD1"/>
     <w:multiLevelType w:val="hybridMultilevel"/>
     <w:tmpl w:val="6AD631B0"/>
@@ -3108,7 +3254,7 @@
       </w:rPr>
     </w:lvl>
   </w:abstractNum>
-  <w:abstractNum w:abstractNumId="9" w15:restartNumberingAfterBreak="0">
+  <w:abstractNum w:abstractNumId="10" w15:restartNumberingAfterBreak="0">
     <w:nsid w:val="787E5F2B"/>
     <w:multiLevelType w:val="hybridMultilevel"/>
     <w:tmpl w:val="64EE66CC"/>
@@ -3194,7 +3340,7 @@
       </w:pPr>
     </w:lvl>
   </w:abstractNum>
-  <w:abstractNum w:abstractNumId="10" w15:restartNumberingAfterBreak="0">
+  <w:abstractNum w:abstractNumId="11" w15:restartNumberingAfterBreak="0">
     <w:nsid w:val="79271268"/>
     <w:multiLevelType w:val="hybridMultilevel"/>
     <w:tmpl w:val="C480EC3C"/>
@@ -3311,34 +3457,37 @@
     <w:abstractNumId w:val="0"/>
   </w:num>
   <w:num w:numId="2">
+    <w:abstractNumId w:val="6"/>
+  </w:num>
+  <w:num w:numId="3">
+    <w:abstractNumId w:val="3"/>
+  </w:num>
+  <w:num w:numId="4">
+    <w:abstractNumId w:val="2"/>
+  </w:num>
+  <w:num w:numId="5">
+    <w:abstractNumId w:val="4"/>
+  </w:num>
+  <w:num w:numId="6">
+    <w:abstractNumId w:val="9"/>
+  </w:num>
+  <w:num w:numId="7">
     <w:abstractNumId w:val="5"/>
   </w:num>
-  <w:num w:numId="3">
-    <w:abstractNumId w:val="2"/>
+  <w:num w:numId="8">
+    <w:abstractNumId w:val="7"/>
   </w:num>
-  <w:num w:numId="4">
-    <w:abstractNumId w:val="1"/>
+  <w:num w:numId="9">
+    <w:abstractNumId w:val="10"/>
   </w:num>
-  <w:num w:numId="5">
-    <w:abstractNumId w:val="3"/>
+  <w:num w:numId="10">
+    <w:abstractNumId w:val="11"/>
   </w:num>
-  <w:num w:numId="6">
+  <w:num w:numId="11">
     <w:abstractNumId w:val="8"/>
   </w:num>
-  <w:num w:numId="7">
-    <w:abstractNumId w:val="4"/>
-  </w:num>
-  <w:num w:numId="8">
-    <w:abstractNumId w:val="6"/>
-  </w:num>
-  <w:num w:numId="9">
-    <w:abstractNumId w:val="9"/>
-  </w:num>
-  <w:num w:numId="10">
-    <w:abstractNumId w:val="10"/>
-  </w:num>
-  <w:num w:numId="11">
-    <w:abstractNumId w:val="7"/>
+  <w:num w:numId="12">
+    <w:abstractNumId w:val="1"/>
   </w:num>
 </w:numbering>
 </file>

--- a/Final_Report.docx
+++ b/Final_Report.docx
@@ -20,7 +20,25 @@
           <w:sz w:val="48"/>
           <w:szCs w:val="48"/>
         </w:rPr>
-        <w:t>ETL PROJECT - GROUP 2</w:t>
+        <w:t>PROJECT 2</w:t>
+      </w:r>
+      <w:r>
+        <w:rPr>
+          <w:b/>
+          <w:bCs/>
+          <w:sz w:val="48"/>
+          <w:szCs w:val="48"/>
+        </w:rPr>
+        <w:t xml:space="preserve">- GROUP </w:t>
+      </w:r>
+      <w:r>
+        <w:rPr>
+          <w:b/>
+          <w:bCs/>
+          <w:sz w:val="48"/>
+          <w:szCs w:val="48"/>
+        </w:rPr>
+        <w:t>3</w:t>
       </w:r>
     </w:p>
     <w:p>
@@ -84,17 +102,8 @@
           <w:sz w:val="24"/>
           <w:szCs w:val="24"/>
         </w:rPr>
-        <w:t xml:space="preserve">Jonathan Antia </w:t>
-      </w:r>
-      <w:proofErr w:type="spellStart"/>
-      <w:r>
-        <w:rPr>
-          <w:sz w:val="24"/>
-          <w:szCs w:val="24"/>
-        </w:rPr>
-        <w:t>Barrero</w:t>
-      </w:r>
-      <w:proofErr w:type="spellEnd"/>
+        <w:t>Jonathan Antia Barrero</w:t>
+      </w:r>
     </w:p>
     <w:p>
       <w:pPr>
@@ -130,17 +139,8 @@
           <w:sz w:val="24"/>
           <w:szCs w:val="24"/>
         </w:rPr>
-        <w:t xml:space="preserve">Ellen </w:t>
-      </w:r>
-      <w:proofErr w:type="spellStart"/>
-      <w:r>
-        <w:rPr>
-          <w:sz w:val="24"/>
-          <w:szCs w:val="24"/>
-        </w:rPr>
-        <w:t>Rud</w:t>
-      </w:r>
-      <w:proofErr w:type="spellEnd"/>
+        <w:t>Ellen Rud</w:t>
+      </w:r>
     </w:p>
     <w:p>
       <w:pPr>
@@ -272,17 +272,8 @@
           <w:sz w:val="24"/>
           <w:szCs w:val="24"/>
         </w:rPr>
-        <w:t xml:space="preserve">Extract HCAD Data, transform it, and load it in </w:t>
-      </w:r>
-      <w:proofErr w:type="spellStart"/>
-      <w:r>
-        <w:rPr>
-          <w:sz w:val="24"/>
-          <w:szCs w:val="24"/>
-        </w:rPr>
-        <w:t>PostGres</w:t>
-      </w:r>
-      <w:proofErr w:type="spellEnd"/>
+        <w:t>Extract HCAD Data, transform it, and load it in PostGres</w:t>
+      </w:r>
     </w:p>
     <w:p>
       <w:pPr>
@@ -301,17 +292,8 @@
           <w:sz w:val="24"/>
           <w:szCs w:val="24"/>
         </w:rPr>
-        <w:t xml:space="preserve">Extract School Ratings Data, transform it, and load it in </w:t>
-      </w:r>
-      <w:proofErr w:type="spellStart"/>
-      <w:r>
-        <w:rPr>
-          <w:sz w:val="24"/>
-          <w:szCs w:val="24"/>
-        </w:rPr>
-        <w:t>PostGres</w:t>
-      </w:r>
-      <w:proofErr w:type="spellEnd"/>
+        <w:t>Extract School Ratings Data, transform it, and load it in PostGres</w:t>
+      </w:r>
     </w:p>
     <w:p>
       <w:pPr>
@@ -330,17 +312,8 @@
           <w:sz w:val="24"/>
           <w:szCs w:val="24"/>
         </w:rPr>
-        <w:t xml:space="preserve">Extract Flood Data, transform it, and load it in </w:t>
-      </w:r>
-      <w:proofErr w:type="spellStart"/>
-      <w:r>
-        <w:rPr>
-          <w:sz w:val="24"/>
-          <w:szCs w:val="24"/>
-        </w:rPr>
-        <w:t>PostGres</w:t>
-      </w:r>
-      <w:proofErr w:type="spellEnd"/>
+        <w:t>Extract Flood Data, transform it, and load it in PostGres</w:t>
+      </w:r>
     </w:p>
     <w:p>
       <w:pPr>
@@ -356,17 +329,8 @@
           <w:sz w:val="24"/>
           <w:szCs w:val="24"/>
         </w:rPr>
-        <w:t xml:space="preserve">Extract Crime Data, transform it, and load it in </w:t>
-      </w:r>
-      <w:proofErr w:type="spellStart"/>
-      <w:r>
-        <w:rPr>
-          <w:sz w:val="24"/>
-          <w:szCs w:val="24"/>
-        </w:rPr>
-        <w:t>PostGres</w:t>
-      </w:r>
-      <w:proofErr w:type="spellEnd"/>
+        <w:t>Extract Crime Data, transform it, and load it in PostGres</w:t>
+      </w:r>
     </w:p>
     <w:p>
       <w:pPr>
@@ -420,13 +384,23 @@
           <w:lang w:val="fr-FR"/>
         </w:rPr>
       </w:pPr>
+      <w:proofErr w:type="gramStart"/>
       <w:r>
         <w:rPr>
           <w:sz w:val="24"/>
           <w:szCs w:val="24"/>
           <w:lang w:val="fr-FR"/>
         </w:rPr>
-        <w:t xml:space="preserve">Source: </w:t>
+        <w:t>Source:</w:t>
+      </w:r>
+      <w:proofErr w:type="gramEnd"/>
+      <w:r>
+        <w:rPr>
+          <w:sz w:val="24"/>
+          <w:szCs w:val="24"/>
+          <w:lang w:val="fr-FR"/>
+        </w:rPr>
+        <w:t xml:space="preserve"> </w:t>
       </w:r>
       <w:hyperlink r:id="rId5" w:history="1">
         <w:r>
@@ -501,13 +475,23 @@
           <w:lang w:val="fr-FR"/>
         </w:rPr>
       </w:pPr>
+      <w:proofErr w:type="gramStart"/>
       <w:r>
         <w:rPr>
           <w:sz w:val="24"/>
           <w:szCs w:val="24"/>
           <w:lang w:val="fr-FR"/>
         </w:rPr>
-        <w:t xml:space="preserve">Source: </w:t>
+        <w:t>Source:</w:t>
+      </w:r>
+      <w:proofErr w:type="gramEnd"/>
+      <w:r>
+        <w:rPr>
+          <w:sz w:val="24"/>
+          <w:szCs w:val="24"/>
+          <w:lang w:val="fr-FR"/>
+        </w:rPr>
+        <w:t xml:space="preserve"> </w:t>
       </w:r>
       <w:hyperlink r:id="rId6" w:history="1">
         <w:r>
@@ -596,13 +580,23 @@
           <w:lang w:val="fr-FR"/>
         </w:rPr>
       </w:pPr>
+      <w:proofErr w:type="gramStart"/>
       <w:r>
         <w:rPr>
           <w:sz w:val="24"/>
           <w:szCs w:val="24"/>
           <w:lang w:val="fr-FR"/>
         </w:rPr>
-        <w:t xml:space="preserve">Source: </w:t>
+        <w:t>Source:</w:t>
+      </w:r>
+      <w:proofErr w:type="gramEnd"/>
+      <w:r>
+        <w:rPr>
+          <w:sz w:val="24"/>
+          <w:szCs w:val="24"/>
+          <w:lang w:val="fr-FR"/>
+        </w:rPr>
+        <w:t xml:space="preserve"> </w:t>
       </w:r>
       <w:hyperlink r:id="rId7" w:history="1">
         <w:r>
@@ -680,13 +674,23 @@
           <w:lang w:val="fr-FR"/>
         </w:rPr>
       </w:pPr>
+      <w:proofErr w:type="gramStart"/>
       <w:r>
         <w:rPr>
           <w:sz w:val="24"/>
           <w:szCs w:val="24"/>
           <w:lang w:val="fr-FR"/>
         </w:rPr>
-        <w:t xml:space="preserve">Source: </w:t>
+        <w:t>Source:</w:t>
+      </w:r>
+      <w:proofErr w:type="gramEnd"/>
+      <w:r>
+        <w:rPr>
+          <w:sz w:val="24"/>
+          <w:szCs w:val="24"/>
+          <w:lang w:val="fr-FR"/>
+        </w:rPr>
+        <w:t xml:space="preserve"> </w:t>
       </w:r>
       <w:hyperlink r:id="rId8" w:history="1">
         <w:r>
@@ -760,8 +764,22 @@
           <w:lang w:val="fr-FR"/>
         </w:rPr>
         <w:lastRenderedPageBreak/>
-        <w:t>Files location:</w:t>
-      </w:r>
+        <w:t xml:space="preserve">Files </w:t>
+      </w:r>
+      <w:proofErr w:type="gramStart"/>
+      <w:r>
+        <w:rPr>
+          <w:rStyle w:val="Hyperlink"/>
+          <w:b/>
+          <w:bCs/>
+          <w:color w:val="auto"/>
+          <w:sz w:val="24"/>
+          <w:szCs w:val="24"/>
+          <w:lang w:val="fr-FR"/>
+        </w:rPr>
+        <w:t>location:</w:t>
+      </w:r>
+      <w:proofErr w:type="gramEnd"/>
       <w:r>
         <w:rPr>
           <w:rStyle w:val="Hyperlink"/>
@@ -947,15 +965,7 @@
         <w:spacing w:after="160" w:line="259" w:lineRule="auto"/>
       </w:pPr>
       <w:r>
-        <w:t xml:space="preserve">Slice the </w:t>
-      </w:r>
-      <w:proofErr w:type="spellStart"/>
-      <w:r>
-        <w:t>dataframe</w:t>
-      </w:r>
-      <w:proofErr w:type="spellEnd"/>
-      <w:r>
-        <w:t xml:space="preserve"> to show only </w:t>
+        <w:t xml:space="preserve">Slice the dataframe to show only </w:t>
       </w:r>
       <w:r>
         <w:t xml:space="preserve">schools in </w:t>
@@ -1006,21 +1016,8 @@
         <w:t xml:space="preserve"> and retrieve</w:t>
       </w:r>
       <w:r>
-        <w:t xml:space="preserve"> the coordinates for those rows using </w:t>
-      </w:r>
-      <w:proofErr w:type="spellStart"/>
-      <w:r>
-        <w:t>google’s</w:t>
-      </w:r>
-      <w:proofErr w:type="spellEnd"/>
-      <w:r>
-        <w:t xml:space="preserve"> geocode </w:t>
-      </w:r>
-      <w:proofErr w:type="spellStart"/>
-      <w:r>
-        <w:t>api</w:t>
-      </w:r>
-      <w:proofErr w:type="spellEnd"/>
+        <w:t xml:space="preserve"> the coordinates for those rows using google’s geocode api</w:t>
+      </w:r>
     </w:p>
     <w:p>
       <w:pPr>
@@ -1183,40 +1180,19 @@
     </w:p>
     <w:p>
       <w:r>
-        <w:t xml:space="preserve">The data obtained </w:t>
-      </w:r>
-      <w:proofErr w:type="spellStart"/>
-      <w:r>
-        <w:t>form</w:t>
-      </w:r>
-      <w:proofErr w:type="spellEnd"/>
-      <w:r>
-        <w:t xml:space="preserve"> HCAD </w:t>
-      </w:r>
-      <w:r>
-        <w:t xml:space="preserve">includes multiple datasets: real_acct_2018, real_acct_2019, </w:t>
-      </w:r>
-      <w:proofErr w:type="spellStart"/>
-      <w:r>
-        <w:t>building_re</w:t>
+        <w:t xml:space="preserve">The data obtained form HCAD </w:t>
+      </w:r>
+      <w:r>
+        <w:t>includes multiple datasets: real_acct_2018, real_acct_2019, building_re</w:t>
       </w:r>
       <w:r>
         <w:t>s</w:t>
       </w:r>
-      <w:proofErr w:type="spellEnd"/>
       <w:r>
         <w:t>, neighborhood codes</w:t>
       </w:r>
       <w:r>
-        <w:t xml:space="preserve">, where the </w:t>
-      </w:r>
-      <w:proofErr w:type="spellStart"/>
-      <w:r>
-        <w:t>real_acct</w:t>
-      </w:r>
-      <w:proofErr w:type="spellEnd"/>
-      <w:r>
-        <w:t xml:space="preserve"> files contain the appraisal values for the years 2018 and 2019.</w:t>
+        <w:t>, where the real_acct files contain the appraisal values for the years 2018 and 2019.</w:t>
       </w:r>
     </w:p>
     <w:p>
@@ -1227,13 +1203,79 @@
         <w:t>Transformation Steps</w:t>
       </w:r>
       <w:r>
+        <w:t xml:space="preserve"> Real_Acct</w:t>
+      </w:r>
+      <w:r>
+        <w:t>:</w:t>
+      </w:r>
+    </w:p>
+    <w:p>
+      <w:pPr>
+        <w:pStyle w:val="ListParagraph"/>
+        <w:numPr>
+          <w:ilvl w:val="0"/>
+          <w:numId w:val="10"/>
+        </w:numPr>
+      </w:pPr>
+      <w:r>
+        <w:t>Reduce the real_acct_{year} files to only relevant fields and merge</w:t>
+      </w:r>
+    </w:p>
+    <w:p>
+      <w:pPr>
+        <w:pStyle w:val="ListParagraph"/>
+        <w:numPr>
+          <w:ilvl w:val="0"/>
+          <w:numId w:val="10"/>
+        </w:numPr>
+      </w:pPr>
+      <w:r>
+        <w:t>Filter the state class to only single</w:t>
+      </w:r>
+      <w:r>
+        <w:t>-</w:t>
+      </w:r>
+      <w:r>
+        <w:t>family homes (class = “A1”)</w:t>
+      </w:r>
+    </w:p>
+    <w:p>
+      <w:pPr>
+        <w:pStyle w:val="ListParagraph"/>
+        <w:numPr>
+          <w:ilvl w:val="0"/>
+          <w:numId w:val="10"/>
+        </w:numPr>
+      </w:pPr>
+      <w:r>
+        <w:t>Filter the dataframe to only the zip codes being used</w:t>
+      </w:r>
+    </w:p>
+    <w:p>
+      <w:pPr>
+        <w:pStyle w:val="ListParagraph"/>
+        <w:numPr>
+          <w:ilvl w:val="0"/>
+          <w:numId w:val="10"/>
+        </w:numPr>
+      </w:pPr>
+      <w:r>
+        <w:t>Rename and reformat column names as need</w:t>
+      </w:r>
+      <w:r>
         <w:t xml:space="preserve"> </w:t>
       </w:r>
-      <w:proofErr w:type="spellStart"/>
-      <w:r>
-        <w:t>Real_Acct</w:t>
-      </w:r>
-      <w:proofErr w:type="spellEnd"/>
+    </w:p>
+    <w:p>
+      <w:pPr>
+        <w:pStyle w:val="Heading4"/>
+      </w:pPr>
+      <w:r>
+        <w:t>Transformation Steps</w:t>
+      </w:r>
+      <w:r>
+        <w:t xml:space="preserve"> Building_Res</w:t>
+      </w:r>
       <w:r>
         <w:t>:</w:t>
       </w:r>
@@ -1247,15 +1289,7 @@
         </w:numPr>
       </w:pPr>
       <w:r>
-        <w:t xml:space="preserve">Reduce the </w:t>
-      </w:r>
-      <w:proofErr w:type="spellStart"/>
-      <w:r>
-        <w:t>real_acct</w:t>
-      </w:r>
-      <w:proofErr w:type="spellEnd"/>
-      <w:r>
-        <w:t>_{year} files to only relevant fields and merge</w:t>
+        <w:t>Reduce the dataset to only show relevant fields</w:t>
       </w:r>
     </w:p>
     <w:p>
@@ -1267,13 +1301,7 @@
         </w:numPr>
       </w:pPr>
       <w:r>
-        <w:t>Filter the state class to only single</w:t>
-      </w:r>
-      <w:r>
-        <w:t>-</w:t>
-      </w:r>
-      <w:r>
-        <w:t>family homes (class = “A1”)</w:t>
+        <w:t>Rename the fields to match those in the real_acct dataset</w:t>
       </w:r>
     </w:p>
     <w:p>
@@ -1285,15 +1313,13 @@
         </w:numPr>
       </w:pPr>
       <w:r>
-        <w:t xml:space="preserve">Filter the </w:t>
-      </w:r>
-      <w:proofErr w:type="spellStart"/>
-      <w:r>
-        <w:t>dataframe</w:t>
-      </w:r>
-      <w:proofErr w:type="spellEnd"/>
-      <w:r>
-        <w:t xml:space="preserve"> to only the zip codes being used</w:t>
+        <w:t>Group the table by account number and sum the square footage for each property, as some properties contain multiple building</w:t>
+      </w:r>
+      <w:r>
+        <w:t>s</w:t>
+      </w:r>
+      <w:r>
+        <w:t xml:space="preserve"> under the same account (ex. Garage apartment, main house, etc).</w:t>
       </w:r>
     </w:p>
     <w:p>
@@ -1305,276 +1331,165 @@
         </w:numPr>
       </w:pPr>
       <w:r>
-        <w:t>Rename and reformat column names as need</w:t>
+        <w:t>Merge the building_res dataset with the real_acct dataset</w:t>
+      </w:r>
+    </w:p>
+    <w:p>
+      <w:pPr>
+        <w:pStyle w:val="Heading4"/>
+      </w:pPr>
+      <w:r>
+        <w:t xml:space="preserve">Transformation </w:t>
+      </w:r>
+      <w:r>
+        <w:t>Neighborhoods</w:t>
+      </w:r>
+      <w:r>
+        <w:t>:</w:t>
+      </w:r>
+    </w:p>
+    <w:p>
+      <w:pPr>
+        <w:pStyle w:val="ListParagraph"/>
+        <w:numPr>
+          <w:ilvl w:val="0"/>
+          <w:numId w:val="11"/>
+        </w:numPr>
+      </w:pPr>
+      <w:r>
+        <w:t>Cul</w:t>
+      </w:r>
+      <w:r>
+        <w:t>l neighborhood columns to show only relevant fields</w:t>
+      </w:r>
+    </w:p>
+    <w:p>
+      <w:pPr>
+        <w:pStyle w:val="Heading4"/>
+      </w:pPr>
+      <w:r>
+        <w:t xml:space="preserve">Final </w:t>
+      </w:r>
+      <w:r>
+        <w:t>Transformation:</w:t>
+      </w:r>
+    </w:p>
+    <w:p>
+      <w:pPr>
+        <w:pStyle w:val="ListParagraph"/>
+        <w:numPr>
+          <w:ilvl w:val="0"/>
+          <w:numId w:val="10"/>
+        </w:numPr>
+        <w:rPr>
+          <w:b/>
+          <w:bCs/>
+        </w:rPr>
+      </w:pPr>
+      <w:r>
+        <w:rPr>
+          <w:b/>
+          <w:bCs/>
+        </w:rPr>
+        <w:t>Create separate entities for 1) Properties, 2) Neighborhoods, and 3) Appraisal</w:t>
+      </w:r>
+    </w:p>
+    <w:p>
+      <w:pPr>
+        <w:pStyle w:val="Heading3"/>
+        <w:rPr>
+          <w:b/>
+          <w:bCs/>
+        </w:rPr>
+      </w:pPr>
+    </w:p>
+    <w:p>
+      <w:pPr>
+        <w:pStyle w:val="Heading3"/>
+        <w:rPr>
+          <w:b/>
+          <w:bCs/>
+        </w:rPr>
+      </w:pPr>
+      <w:r>
+        <w:rPr>
+          <w:b/>
+          <w:bCs/>
+        </w:rPr>
+        <w:t>Flood Zone</w:t>
+      </w:r>
+      <w:r>
+        <w:rPr>
+          <w:b/>
+          <w:bCs/>
+        </w:rPr>
+        <w:t>, Schools, and Properties</w:t>
+      </w:r>
+      <w:r>
+        <w:rPr>
+          <w:b/>
+          <w:bCs/>
+        </w:rPr>
+        <w:t>:</w:t>
+      </w:r>
+    </w:p>
+    <w:p>
+      <w:r>
+        <w:t xml:space="preserve">The flood zone dataset contains latitude, longitude, and street addresses, </w:t>
+      </w:r>
+      <w:r>
+        <w:t>which</w:t>
+      </w:r>
+      <w:r>
+        <w:t xml:space="preserve"> represent the connecting point</w:t>
+      </w:r>
+      <w:r>
+        <w:t>s</w:t>
+      </w:r>
+      <w:r>
+        <w:t xml:space="preserve"> between the school data</w:t>
       </w:r>
       <w:r>
         <w:t xml:space="preserve"> </w:t>
       </w:r>
+      <w:r>
+        <w:t>(with lat/long)</w:t>
+      </w:r>
+      <w:r>
+        <w:t xml:space="preserve"> and the HCAD</w:t>
+      </w:r>
+      <w:r>
+        <w:t xml:space="preserve"> properties table</w:t>
+      </w:r>
+      <w:r>
+        <w:t xml:space="preserve"> (with street addresses)</w:t>
+      </w:r>
+      <w:r>
+        <w:t xml:space="preserve">. </w:t>
+      </w:r>
+      <w:r>
+        <w:t xml:space="preserve">The end goal is to have each property in the HCAD dataset </w:t>
+      </w:r>
+      <w:r>
+        <w:t xml:space="preserve">zoned to the nearest elementary, middle, and high schools. To achieve this </w:t>
+      </w:r>
+      <w:proofErr w:type="gramStart"/>
+      <w:r>
+        <w:t>goal</w:t>
+      </w:r>
+      <w:proofErr w:type="gramEnd"/>
+      <w:r>
+        <w:t xml:space="preserve"> we created a transfer table between the school table and the properties table using </w:t>
+      </w:r>
+      <w:r>
+        <w:t>the following transformations:</w:t>
+      </w:r>
     </w:p>
     <w:p>
       <w:pPr>
         <w:pStyle w:val="Heading4"/>
       </w:pPr>
       <w:r>
-        <w:t>Transformation Steps</w:t>
-      </w:r>
-      <w:r>
-        <w:t xml:space="preserve"> </w:t>
-      </w:r>
-      <w:proofErr w:type="spellStart"/>
-      <w:r>
-        <w:t>Building_Res</w:t>
-      </w:r>
-      <w:proofErr w:type="spellEnd"/>
-      <w:r>
-        <w:t>:</w:t>
-      </w:r>
-    </w:p>
-    <w:p>
-      <w:pPr>
-        <w:pStyle w:val="ListParagraph"/>
-        <w:numPr>
-          <w:ilvl w:val="0"/>
-          <w:numId w:val="10"/>
-        </w:numPr>
-      </w:pPr>
-      <w:r>
-        <w:t>Reduce the dataset to only show relevant fields</w:t>
-      </w:r>
-    </w:p>
-    <w:p>
-      <w:pPr>
-        <w:pStyle w:val="ListParagraph"/>
-        <w:numPr>
-          <w:ilvl w:val="0"/>
-          <w:numId w:val="10"/>
-        </w:numPr>
-      </w:pPr>
-      <w:r>
-        <w:t xml:space="preserve">Rename the fields to match those in the </w:t>
-      </w:r>
-      <w:proofErr w:type="spellStart"/>
-      <w:r>
-        <w:t>real_acct</w:t>
-      </w:r>
-      <w:proofErr w:type="spellEnd"/>
-      <w:r>
-        <w:t xml:space="preserve"> dataset</w:t>
-      </w:r>
-    </w:p>
-    <w:p>
-      <w:pPr>
-        <w:pStyle w:val="ListParagraph"/>
-        <w:numPr>
-          <w:ilvl w:val="0"/>
-          <w:numId w:val="10"/>
-        </w:numPr>
-      </w:pPr>
-      <w:r>
-        <w:t>Group the table by account number and sum the square footage for each property, as some properties contain multiple building</w:t>
-      </w:r>
-      <w:r>
-        <w:t>s</w:t>
-      </w:r>
-      <w:r>
-        <w:t xml:space="preserve"> under the same account (ex. Garage apartment, main house, </w:t>
-      </w:r>
-      <w:proofErr w:type="spellStart"/>
-      <w:r>
-        <w:t>etc</w:t>
-      </w:r>
-      <w:proofErr w:type="spellEnd"/>
-      <w:r>
-        <w:t>).</w:t>
-      </w:r>
-    </w:p>
-    <w:p>
-      <w:pPr>
-        <w:pStyle w:val="ListParagraph"/>
-        <w:numPr>
-          <w:ilvl w:val="0"/>
-          <w:numId w:val="10"/>
-        </w:numPr>
-      </w:pPr>
-      <w:r>
-        <w:t xml:space="preserve">Merge the </w:t>
-      </w:r>
-      <w:proofErr w:type="spellStart"/>
-      <w:r>
-        <w:t>building_res</w:t>
-      </w:r>
-      <w:proofErr w:type="spellEnd"/>
-      <w:r>
-        <w:t xml:space="preserve"> dataset with the </w:t>
-      </w:r>
-      <w:proofErr w:type="spellStart"/>
-      <w:r>
-        <w:t>real_acct</w:t>
-      </w:r>
-      <w:proofErr w:type="spellEnd"/>
-      <w:r>
-        <w:t xml:space="preserve"> dataset</w:t>
-      </w:r>
-    </w:p>
-    <w:p>
-      <w:pPr>
-        <w:pStyle w:val="Heading4"/>
-      </w:pPr>
-      <w:r>
-        <w:t xml:space="preserve">Transformation </w:t>
-      </w:r>
-      <w:r>
-        <w:t>Neighborhoods</w:t>
-      </w:r>
-      <w:r>
-        <w:t>:</w:t>
-      </w:r>
-    </w:p>
-    <w:p>
-      <w:pPr>
-        <w:pStyle w:val="ListParagraph"/>
-        <w:numPr>
-          <w:ilvl w:val="0"/>
-          <w:numId w:val="11"/>
-        </w:numPr>
-      </w:pPr>
-      <w:r>
-        <w:t>Cul</w:t>
-      </w:r>
-      <w:r>
-        <w:t>l neighborhood columns to show only relevant fields</w:t>
-      </w:r>
-    </w:p>
-    <w:p>
-      <w:pPr>
-        <w:pStyle w:val="Heading4"/>
-      </w:pPr>
-      <w:r>
-        <w:t xml:space="preserve">Final </w:t>
-      </w:r>
-      <w:r>
-        <w:t>Transformation:</w:t>
-      </w:r>
-    </w:p>
-    <w:p>
-      <w:pPr>
-        <w:pStyle w:val="ListParagraph"/>
-        <w:numPr>
-          <w:ilvl w:val="0"/>
-          <w:numId w:val="10"/>
-        </w:numPr>
-        <w:rPr>
-          <w:b/>
-          <w:bCs/>
-        </w:rPr>
-      </w:pPr>
-      <w:r>
-        <w:rPr>
-          <w:b/>
-          <w:bCs/>
-        </w:rPr>
-        <w:t>Create separate entities for 1) Properties, 2) Neighborhoods, and 3) Appraisal</w:t>
-      </w:r>
-    </w:p>
-    <w:p>
-      <w:pPr>
-        <w:pStyle w:val="Heading3"/>
-        <w:rPr>
-          <w:b/>
-          <w:bCs/>
-        </w:rPr>
-      </w:pPr>
-    </w:p>
-    <w:p>
-      <w:pPr>
-        <w:pStyle w:val="Heading3"/>
-        <w:rPr>
-          <w:b/>
-          <w:bCs/>
-        </w:rPr>
-      </w:pPr>
-      <w:r>
-        <w:rPr>
-          <w:b/>
-          <w:bCs/>
-        </w:rPr>
-        <w:t>Flood Zone</w:t>
-      </w:r>
-      <w:r>
-        <w:rPr>
-          <w:b/>
-          <w:bCs/>
-        </w:rPr>
-        <w:t>, Schools, and Properties</w:t>
-      </w:r>
-      <w:r>
-        <w:rPr>
-          <w:b/>
-          <w:bCs/>
-        </w:rPr>
-        <w:t>:</w:t>
-      </w:r>
-    </w:p>
-    <w:p>
-      <w:r>
-        <w:t xml:space="preserve">The flood zone dataset contains latitude, longitude, and street addresses, </w:t>
-      </w:r>
-      <w:r>
-        <w:t>which</w:t>
-      </w:r>
-      <w:r>
-        <w:t xml:space="preserve"> represent the connecting point</w:t>
-      </w:r>
-      <w:r>
-        <w:t>s</w:t>
-      </w:r>
-      <w:r>
-        <w:t xml:space="preserve"> between the school data</w:t>
-      </w:r>
-      <w:r>
-        <w:t xml:space="preserve"> </w:t>
-      </w:r>
-      <w:r>
-        <w:t xml:space="preserve">(with </w:t>
-      </w:r>
-      <w:proofErr w:type="spellStart"/>
-      <w:r>
-        <w:t>lat</w:t>
-      </w:r>
-      <w:proofErr w:type="spellEnd"/>
-      <w:r>
-        <w:t>/long)</w:t>
-      </w:r>
-      <w:r>
-        <w:t xml:space="preserve"> and the HCAD</w:t>
-      </w:r>
-      <w:r>
-        <w:t xml:space="preserve"> properties table</w:t>
-      </w:r>
-      <w:r>
-        <w:t xml:space="preserve"> (with street addresses)</w:t>
-      </w:r>
-      <w:r>
-        <w:t xml:space="preserve">. </w:t>
-      </w:r>
-      <w:r>
-        <w:t xml:space="preserve">The end goal is to have each property in the HCAD dataset </w:t>
-      </w:r>
-      <w:r>
-        <w:t>zoned to the nearest elementary, middle, and high schools. To achieve this goal</w:t>
-      </w:r>
-      <w:r>
-        <w:t xml:space="preserve"> we created a transfer table between the school table and the properties table using </w:t>
-      </w:r>
-      <w:r>
-        <w:t>the following transformations:</w:t>
-      </w:r>
-    </w:p>
-    <w:p>
-      <w:pPr>
-        <w:pStyle w:val="Heading4"/>
-      </w:pPr>
-      <w:r>
         <w:t>Transformation Steps:</w:t>
       </w:r>
     </w:p>
@@ -1587,15 +1502,7 @@
         </w:numPr>
       </w:pPr>
       <w:r>
-        <w:t xml:space="preserve">First, all the files from the flood </w:t>
-      </w:r>
-      <w:proofErr w:type="spellStart"/>
-      <w:r>
-        <w:t>api</w:t>
-      </w:r>
-      <w:proofErr w:type="spellEnd"/>
-      <w:r>
-        <w:t xml:space="preserve"> responses were</w:t>
+        <w:t>First, all the files from the flood api responses were</w:t>
       </w:r>
       <w:r>
         <w:t xml:space="preserve"> appended together into one flood zone dataset</w:t>
@@ -1619,15 +1526,7 @@
         <w:t xml:space="preserve"> with school zones</w:t>
       </w:r>
       <w:r>
-        <w:t xml:space="preserve"> using scikit </w:t>
-      </w:r>
-      <w:proofErr w:type="spellStart"/>
-      <w:r>
-        <w:t>learn’s</w:t>
-      </w:r>
-      <w:proofErr w:type="spellEnd"/>
-      <w:r>
-        <w:t xml:space="preserve"> nearest neighbor algorithm. </w:t>
+        <w:t xml:space="preserve"> using scikit learn’s nearest neighbor algorithm. </w:t>
       </w:r>
     </w:p>
     <w:p>
@@ -1645,30 +1544,8 @@
         <w:rPr>
           <w:lang w:val="fr-FR"/>
         </w:rPr>
-        <w:t xml:space="preserve">Rename </w:t>
-      </w:r>
-      <w:proofErr w:type="spellStart"/>
-      <w:r>
-        <w:rPr>
-          <w:lang w:val="fr-FR"/>
-        </w:rPr>
-        <w:t>columns</w:t>
-      </w:r>
-      <w:proofErr w:type="spellEnd"/>
-      <w:r>
-        <w:rPr>
-          <w:lang w:val="fr-FR"/>
-        </w:rPr>
-        <w:t xml:space="preserve"> as </w:t>
-      </w:r>
-      <w:proofErr w:type="spellStart"/>
-      <w:r>
-        <w:rPr>
-          <w:lang w:val="fr-FR"/>
-        </w:rPr>
-        <w:t>needed</w:t>
-      </w:r>
-      <w:proofErr w:type="spellEnd"/>
+        <w:t>Rename columns as needed</w:t>
+      </w:r>
     </w:p>
     <w:p>
       <w:pPr>
@@ -1700,15 +1577,7 @@
         <w:t xml:space="preserve">From this merged dataset </w:t>
       </w:r>
       <w:r>
-        <w:t xml:space="preserve">we extracted a table called </w:t>
-      </w:r>
-      <w:proofErr w:type="spellStart"/>
-      <w:r>
-        <w:t>property_school</w:t>
-      </w:r>
-      <w:proofErr w:type="spellEnd"/>
-      <w:r>
-        <w:t xml:space="preserve">, which serves as a </w:t>
+        <w:t xml:space="preserve">we extracted a table called property_school, which serves as a </w:t>
       </w:r>
       <w:r>
         <w:rPr>
@@ -1795,13 +1664,8 @@
         <w:t>ing</w:t>
       </w:r>
       <w:r>
-        <w:t xml:space="preserve"> any rows where zip code is shown as </w:t>
-      </w:r>
-      <w:proofErr w:type="spellStart"/>
-      <w:r>
-        <w:t>NaN</w:t>
-      </w:r>
-      <w:proofErr w:type="spellEnd"/>
+        <w:t xml:space="preserve"> any rows where zip code is shown as NaN</w:t>
+      </w:r>
     </w:p>
     <w:p>
       <w:pPr>
@@ -1900,11 +1764,9 @@
           <w:numId w:val="9"/>
         </w:numPr>
       </w:pPr>
-      <w:proofErr w:type="spellStart"/>
       <w:r>
         <w:t>Zip_code</w:t>
       </w:r>
-      <w:proofErr w:type="spellEnd"/>
     </w:p>
     <w:p>
       <w:pPr>
@@ -1916,11 +1778,9 @@
           <w:numId w:val="9"/>
         </w:numPr>
       </w:pPr>
-      <w:proofErr w:type="spellStart"/>
       <w:r>
         <w:t>Flood_zone</w:t>
       </w:r>
-      <w:proofErr w:type="spellEnd"/>
     </w:p>
     <w:p>
       <w:pPr>
@@ -1932,11 +1792,9 @@
           <w:numId w:val="9"/>
         </w:numPr>
       </w:pPr>
-      <w:proofErr w:type="spellStart"/>
       <w:r>
         <w:t>School_district</w:t>
       </w:r>
-      <w:proofErr w:type="spellEnd"/>
     </w:p>
     <w:p>
       <w:pPr>
@@ -2004,11 +1862,9 @@
           <w:numId w:val="9"/>
         </w:numPr>
       </w:pPr>
-      <w:proofErr w:type="spellStart"/>
       <w:r>
         <w:t>Property_school</w:t>
       </w:r>
-      <w:proofErr w:type="spellEnd"/>
     </w:p>
     <w:p>
       <w:pPr>
@@ -2073,22 +1929,19 @@
         </w:numPr>
       </w:pPr>
       <w:r>
-        <w:t xml:space="preserve">Extract and </w:t>
-      </w:r>
-      <w:r>
-        <w:t>Transform</w:t>
-      </w:r>
-      <w:r>
-        <w:t xml:space="preserve"> Load Flood and Crime Data: </w:t>
-      </w:r>
-      <w:proofErr w:type="spellStart"/>
-      <w:r>
-        <w:t>ETl_flood_and_crime_data</w:t>
+        <w:t xml:space="preserve">Extract and Transform Load Flood and Crime Data: </w:t>
+      </w:r>
+      <w:r>
+        <w:t>ETl_flood_and_crime_</w:t>
+      </w:r>
+      <w:proofErr w:type="gramStart"/>
+      <w:r>
+        <w:t>data</w:t>
       </w:r>
       <w:r>
         <w:t>.IPYNB</w:t>
       </w:r>
-      <w:proofErr w:type="spellEnd"/>
+      <w:proofErr w:type="gramEnd"/>
     </w:p>
     <w:p>
       <w:pPr>
@@ -2099,13 +1952,7 @@
         </w:numPr>
       </w:pPr>
       <w:r>
-        <w:t xml:space="preserve">Extract and </w:t>
-      </w:r>
-      <w:r>
-        <w:t>Transform</w:t>
-      </w:r>
-      <w:r>
-        <w:t xml:space="preserve"> School Data: </w:t>
+        <w:t xml:space="preserve">Extract and Transform School Data: </w:t>
       </w:r>
     </w:p>
     <w:p>
@@ -2116,14 +1963,17 @@
           <w:numId w:val="12"/>
         </w:numPr>
       </w:pPr>
-      <w:proofErr w:type="spellStart"/>
-      <w:r>
-        <w:t>school_data_transformation</w:t>
+      <w:r>
+        <w:t>school_data_</w:t>
+      </w:r>
+      <w:proofErr w:type="gramStart"/>
+      <w:r>
+        <w:t>transformation</w:t>
       </w:r>
       <w:r>
         <w:t>.IPYNB</w:t>
       </w:r>
-      <w:proofErr w:type="spellEnd"/>
+      <w:proofErr w:type="gramEnd"/>
     </w:p>
     <w:p>
       <w:pPr>
@@ -2133,14 +1983,17 @@
           <w:numId w:val="12"/>
         </w:numPr>
       </w:pPr>
-      <w:proofErr w:type="spellStart"/>
-      <w:r>
-        <w:t>school_zone_transformation</w:t>
+      <w:r>
+        <w:t>school_zone_</w:t>
+      </w:r>
+      <w:proofErr w:type="gramStart"/>
+      <w:r>
+        <w:t>transformation</w:t>
       </w:r>
       <w:r>
         <w:t>.IPYNB</w:t>
       </w:r>
-      <w:proofErr w:type="spellEnd"/>
+      <w:proofErr w:type="gramEnd"/>
     </w:p>
     <w:p>
       <w:pPr>
@@ -2153,14 +2006,12 @@
       <w:r>
         <w:t xml:space="preserve">Load Real Estate Database:  </w:t>
       </w:r>
-      <w:proofErr w:type="spellStart"/>
       <w:r>
         <w:t>ETL_Project_Load</w:t>
       </w:r>
       <w:r>
         <w:t>.IPYNB</w:t>
       </w:r>
-      <w:proofErr w:type="spellEnd"/>
     </w:p>
     <w:sectPr>
       <w:type w:val="continuous"/>
